--- a/Relatório Análise Seguradora.docx
+++ b/Relatório Análise Seguradora.docx
@@ -5,7 +5,6 @@
     <w:p>
       <w:pPr>
         <w:pStyle w:val="Ttulo1"/>
-        <w:jc w:val="both"/>
         <w:sectPr>
           <w:headerReference w:type="default" r:id="rId11"/>
           <w:footerReference w:type="default" r:id="rId12"/>
@@ -91,7 +90,7 @@
     <w:sdt>
       <w:sdtPr>
         <w:rPr>
-          <w:rFonts w:eastAsiaTheme="minorEastAsia" w:cstheme="minorBidi"/>
+          <w:rFonts w:asciiTheme="minorHAnsi" w:eastAsiaTheme="minorEastAsia" w:hAnsiTheme="minorHAnsi" w:cstheme="minorBidi"/>
           <w:b/>
           <w:caps/>
           <w:color w:val="767171" w:themeColor="background2" w:themeShade="80"/>
@@ -106,7 +105,6 @@
       </w:sdtPr>
       <w:sdtEndPr>
         <w:rPr>
-          <w:rFonts w:asciiTheme="minorHAnsi" w:hAnsiTheme="minorHAnsi"/>
           <w:b w:val="0"/>
           <w:caps w:val="0"/>
           <w:color w:val="auto"/>
@@ -342,15 +340,7 @@
             </w:numPr>
           </w:pPr>
           <w:r>
-            <w:t>NUM_</w:t>
-          </w:r>
-          <w:proofErr w:type="gramStart"/>
-          <w:r>
-            <w:t>RM  (</w:t>
-          </w:r>
-          <w:proofErr w:type="gramEnd"/>
-          <w:r>
-            <w:t>Ramo)</w:t>
+            <w:t>NUM_RM  (Ramo)</w:t>
           </w:r>
         </w:p>
         <w:p>
@@ -1415,15 +1405,7 @@
             <w:t>=</w:t>
           </w:r>
           <w:r>
-            <w:t xml:space="preserve">junção da DADOS_GERAIS.csv e DADOS_FATURAS.csv) indica a presença de campos </w:t>
-          </w:r>
-          <w:proofErr w:type="gramStart"/>
-          <w:r>
-            <w:t>nulos</w:t>
-          </w:r>
-          <w:proofErr w:type="gramEnd"/>
-          <w:r>
-            <w:t xml:space="preserve"> mas não foi necessário nenhuma ação, já que os mesmos não foram usados nas análises</w:t>
+            <w:t>junção da DADOS_GERAIS.csv e DADOS_FATURAS.csv) indica a presença de campos nulos mas não foi necessário nenhuma ação, já que os mesmos não foram usados nas análises</w:t>
           </w:r>
         </w:p>
         <w:p>
@@ -31910,6 +31892,9 @@
             <w:ind w:left="1080" w:firstLine="720"/>
           </w:pPr>
           <w:r>
+            <w:rPr>
+              <w:noProof/>
+            </w:rPr>
             <w:drawing>
               <wp:inline distT="0" distB="0" distL="0" distR="0" wp14:anchorId="11D14259" wp14:editId="3480C64F">
                 <wp:extent cx="3653906" cy="2582266"/>
@@ -31956,10 +31941,7 @@
             </w:numPr>
           </w:pPr>
           <w:r>
-            <w:t>Conclusão</w:t>
-          </w:r>
-          <w:r>
-            <w:t>:</w:t>
+            <w:t>Conclusão:</w:t>
           </w:r>
         </w:p>
         <w:p>
@@ -32044,6 +32026,9 @@
             <w:ind w:left="1080" w:firstLine="720"/>
           </w:pPr>
           <w:r>
+            <w:rPr>
+              <w:noProof/>
+            </w:rPr>
             <w:drawing>
               <wp:inline distT="0" distB="0" distL="0" distR="0" wp14:anchorId="08AFD1B4" wp14:editId="2A7F515E">
                 <wp:extent cx="3561735" cy="2628900"/>
@@ -32101,10 +32086,7 @@
           </w:pPr>
           <w:r>
             <w:lastRenderedPageBreak/>
-            <w:t>Conclusão</w:t>
-          </w:r>
-          <w:r>
-            <w:t>:</w:t>
+            <w:t>Conclusão:</w:t>
           </w:r>
         </w:p>
         <w:p>
@@ -32148,14 +32130,7 @@
               <w:i/>
               <w:iCs/>
             </w:rPr>
-            <w:t xml:space="preserve">Prêmios Emitidos </w:t>
-          </w:r>
-          <w:r>
-            <w:rPr>
-              <w:i/>
-              <w:iCs/>
-            </w:rPr>
-            <w:t>Por Competência</w:t>
+            <w:t>Prêmios Emitidos Por Competência</w:t>
           </w:r>
         </w:p>
         <w:p>
@@ -32192,6 +32167,9 @@
             <w:ind w:left="2160"/>
           </w:pPr>
           <w:r>
+            <w:rPr>
+              <w:noProof/>
+            </w:rPr>
             <w:drawing>
               <wp:inline distT="0" distB="0" distL="0" distR="0" wp14:anchorId="5BF05A07" wp14:editId="354AEA70">
                 <wp:extent cx="3495591" cy="2612806"/>
@@ -32272,11 +32250,9 @@
       <w:r>
         <w:t xml:space="preserve">09 ocorreu </w:t>
       </w:r>
-      <w:proofErr w:type="gramStart"/>
       <w:r>
         <w:t>uma forte</w:t>
       </w:r>
-      <w:proofErr w:type="gramEnd"/>
       <w:r>
         <w:t xml:space="preserve"> alavancada. Isso ocorreu devido a atualização monetários</w:t>
       </w:r>
@@ -32311,14 +32287,7 @@
           <w:i/>
           <w:iCs/>
         </w:rPr>
-        <w:t>Prêmios</w:t>
-      </w:r>
-      <w:r>
-        <w:rPr>
-          <w:i/>
-          <w:iCs/>
-        </w:rPr>
-        <w:t xml:space="preserve"> Cancelados Por Competência</w:t>
+        <w:t>Prêmios Cancelados Por Competência</w:t>
       </w:r>
     </w:p>
     <w:p>
@@ -32342,10 +32311,7 @@
         </w:numPr>
       </w:pPr>
       <w:r>
-        <w:t>Analisar</w:t>
-      </w:r>
-      <w:r>
-        <w:t xml:space="preserve"> os cancelamentos dos prêmios ao longo dos meses. Esse relatório é complementar ao Prêmios Emitidos Por Competência</w:t>
+        <w:t>Analisar os cancelamentos dos prêmios ao longo dos meses. Esse relatório é complementar ao Prêmios Emitidos Por Competência</w:t>
       </w:r>
     </w:p>
     <w:p>
@@ -32353,6 +32319,9 @@
         <w:ind w:left="720" w:firstLine="720"/>
       </w:pPr>
       <w:r>
+        <w:rPr>
+          <w:noProof/>
+        </w:rPr>
         <w:lastRenderedPageBreak/>
         <w:drawing>
           <wp:inline distT="0" distB="0" distL="0" distR="0" wp14:anchorId="77E7F135" wp14:editId="36884489">
@@ -32499,6 +32468,9 @@
         <w:ind w:left="1440" w:firstLine="720"/>
       </w:pPr>
       <w:r>
+        <w:rPr>
+          <w:noProof/>
+        </w:rPr>
         <w:drawing>
           <wp:inline distT="0" distB="0" distL="0" distR="0" wp14:anchorId="21226A12" wp14:editId="67B63BA8">
             <wp:extent cx="3376380" cy="2677363"/>
@@ -32546,10 +32518,7 @@
         </w:numPr>
       </w:pPr>
       <w:r>
-        <w:t>Conclusão</w:t>
-      </w:r>
-      <w:r>
-        <w:t>:</w:t>
+        <w:t>Conclusão:</w:t>
       </w:r>
     </w:p>
     <w:p>
@@ -32573,29 +32542,157 @@
         <w:lastRenderedPageBreak/>
         <w:t xml:space="preserve">de forma a reduzir o risco de aumento gradativo de sinistros (devido a idade). Sugiro que a equipe de Marketing e de </w:t>
       </w:r>
-      <w:proofErr w:type="spellStart"/>
       <w:r>
-        <w:t>Value</w:t>
+        <w:t>Produtos</w:t>
       </w:r>
-      <w:proofErr w:type="spellEnd"/>
       <w:r>
-        <w:t xml:space="preserve"> </w:t>
+        <w:t xml:space="preserve"> criem novos produtos, principalmente voltados para a população mais jovem.</w:t>
       </w:r>
-      <w:proofErr w:type="spellStart"/>
+    </w:p>
+    <w:p/>
+    <w:p>
+      <w:pPr>
+        <w:pStyle w:val="PargrafodaLista"/>
+        <w:numPr>
+          <w:ilvl w:val="0"/>
+          <w:numId w:val="22"/>
+        </w:numPr>
+        <w:rPr>
+          <w:i/>
+          <w:iCs/>
+        </w:rPr>
+      </w:pPr>
       <w:r>
-        <w:t>Preposition</w:t>
+        <w:rPr>
+          <w:i/>
+          <w:iCs/>
+        </w:rPr>
+        <w:t xml:space="preserve">Distribuição </w:t>
       </w:r>
-      <w:proofErr w:type="spellEnd"/>
       <w:r>
-        <w:t xml:space="preserve"> </w:t>
+        <w:rPr>
+          <w:i/>
+          <w:iCs/>
+        </w:rPr>
+        <w:t>de Idade Por Ramo de Seguro</w:t>
       </w:r>
-      <w:proofErr w:type="gramStart"/>
+    </w:p>
+    <w:p>
+      <w:pPr>
+        <w:pStyle w:val="PargrafodaLista"/>
+        <w:numPr>
+          <w:ilvl w:val="1"/>
+          <w:numId w:val="22"/>
+        </w:numPr>
+      </w:pPr>
       <w:r>
-        <w:t>criem novos</w:t>
+        <w:t>Objetivo:</w:t>
       </w:r>
-      <w:proofErr w:type="gramEnd"/>
+    </w:p>
+    <w:p>
+      <w:pPr>
+        <w:pStyle w:val="PargrafodaLista"/>
+        <w:numPr>
+          <w:ilvl w:val="2"/>
+          <w:numId w:val="22"/>
+        </w:numPr>
+      </w:pPr>
       <w:r>
-        <w:t xml:space="preserve"> produtos, principalmente voltados para a população mais jovem.</w:t>
+        <w:t>Identificar a concentração de idade por ramo de seguro</w:t>
+      </w:r>
+    </w:p>
+    <w:p>
+      <w:pPr>
+        <w:ind w:left="1800"/>
+      </w:pPr>
+      <w:r>
+        <w:drawing>
+          <wp:inline distT="0" distB="0" distL="0" distR="0" wp14:anchorId="6A8D9842" wp14:editId="6B4B1CD7">
+            <wp:extent cx="3765955" cy="2286000"/>
+            <wp:effectExtent l="0" t="0" r="6350" b="0"/>
+            <wp:docPr id="152611746" name="Imagem 1" descr="Gráfico, Gráfico de radar&#10;&#10;Descrição gerada automaticamente"/>
+            <wp:cNvGraphicFramePr>
+              <a:graphicFrameLocks xmlns:a="http://schemas.openxmlformats.org/drawingml/2006/main" noChangeAspect="1"/>
+            </wp:cNvGraphicFramePr>
+            <a:graphic xmlns:a="http://schemas.openxmlformats.org/drawingml/2006/main">
+              <a:graphicData uri="http://schemas.openxmlformats.org/drawingml/2006/picture">
+                <pic:pic xmlns:pic="http://schemas.openxmlformats.org/drawingml/2006/picture">
+                  <pic:nvPicPr>
+                    <pic:cNvPr id="152611746" name="Imagem 1" descr="Gráfico, Gráfico de radar&#10;&#10;Descrição gerada automaticamente"/>
+                    <pic:cNvPicPr/>
+                  </pic:nvPicPr>
+                  <pic:blipFill>
+                    <a:blip r:embed="rId21"/>
+                    <a:stretch>
+                      <a:fillRect/>
+                    </a:stretch>
+                  </pic:blipFill>
+                  <pic:spPr>
+                    <a:xfrm>
+                      <a:off x="0" y="0"/>
+                      <a:ext cx="3779134" cy="2294000"/>
+                    </a:xfrm>
+                    <a:prstGeom prst="rect">
+                      <a:avLst/>
+                    </a:prstGeom>
+                  </pic:spPr>
+                </pic:pic>
+              </a:graphicData>
+            </a:graphic>
+          </wp:inline>
+        </w:drawing>
+      </w:r>
+    </w:p>
+    <w:p/>
+    <w:p>
+      <w:pPr>
+        <w:pStyle w:val="PargrafodaLista"/>
+        <w:numPr>
+          <w:ilvl w:val="1"/>
+          <w:numId w:val="22"/>
+        </w:numPr>
+      </w:pPr>
+      <w:r>
+        <w:t>Conclusão:</w:t>
+      </w:r>
+    </w:p>
+    <w:p>
+      <w:pPr>
+        <w:pStyle w:val="PargrafodaLista"/>
+        <w:numPr>
+          <w:ilvl w:val="2"/>
+          <w:numId w:val="22"/>
+        </w:numPr>
+      </w:pPr>
+      <w:r>
+        <w:t xml:space="preserve">Observando o gráfico, identificamos </w:t>
+      </w:r>
+      <w:r>
+        <w:t>a concentração por ramo e notamos:</w:t>
+      </w:r>
+    </w:p>
+    <w:p>
+      <w:pPr>
+        <w:pStyle w:val="PargrafodaLista"/>
+        <w:numPr>
+          <w:ilvl w:val="3"/>
+          <w:numId w:val="22"/>
+        </w:numPr>
+      </w:pPr>
+      <w:r>
+        <w:t>Os dois ramos analisados, ambos têm uma concentração de vidas na faixa de 50 anos</w:t>
+      </w:r>
+    </w:p>
+    <w:p>
+      <w:pPr>
+        <w:pStyle w:val="PargrafodaLista"/>
+        <w:numPr>
+          <w:ilvl w:val="3"/>
+          <w:numId w:val="22"/>
+        </w:numPr>
+      </w:pPr>
+      <w:r>
+        <w:t>Ambos mostram uma concentração de vidas na faixa de 125 anos, indicando “outliers”. Esses dados deverão ser desconsiderados ou ajustados pelo responsável pelos dados</w:t>
       </w:r>
     </w:p>
     <w:p/>
@@ -32655,6 +32752,9 @@
         <w:ind w:left="2160"/>
       </w:pPr>
       <w:r>
+        <w:rPr>
+          <w:noProof/>
+        </w:rPr>
         <w:drawing>
           <wp:inline distT="0" distB="0" distL="0" distR="0" wp14:anchorId="03259FDD" wp14:editId="0DF40C3B">
             <wp:extent cx="4363568" cy="2135922"/>
@@ -32671,7 +32771,7 @@
                     <pic:cNvPicPr/>
                   </pic:nvPicPr>
                   <pic:blipFill>
-                    <a:blip r:embed="rId21"/>
+                    <a:blip r:embed="rId22"/>
                     <a:stretch>
                       <a:fillRect/>
                     </a:stretch>
@@ -32707,10 +32807,8 @@
         </w:numPr>
       </w:pPr>
       <w:r>
-        <w:t>Conclusão</w:t>
-      </w:r>
-      <w:r>
-        <w:t>:</w:t>
+        <w:lastRenderedPageBreak/>
+        <w:t>Conclusão:</w:t>
       </w:r>
     </w:p>
     <w:p>
@@ -32772,10 +32870,7 @@
         </w:numPr>
       </w:pPr>
       <w:r>
-        <w:t>Identificar</w:t>
-      </w:r>
-      <w:r>
-        <w:t xml:space="preserve"> se existe uma relação entre os prêmios emitidos e a idade dos segurados</w:t>
+        <w:t>Identificar se existe uma relação entre os prêmios emitidos e a idade dos segurados</w:t>
       </w:r>
     </w:p>
     <w:p>
@@ -32783,6 +32878,9 @@
         <w:ind w:left="720" w:firstLine="720"/>
       </w:pPr>
       <w:r>
+        <w:rPr>
+          <w:noProof/>
+        </w:rPr>
         <w:drawing>
           <wp:inline distT="0" distB="0" distL="0" distR="0" wp14:anchorId="257EFBE0" wp14:editId="0173193F">
             <wp:extent cx="3928262" cy="2399144"/>
@@ -32799,7 +32897,7 @@
                     <pic:cNvPicPr/>
                   </pic:nvPicPr>
                   <pic:blipFill>
-                    <a:blip r:embed="rId22"/>
+                    <a:blip r:embed="rId23"/>
                     <a:stretch>
                       <a:fillRect/>
                     </a:stretch>
@@ -32829,10 +32927,7 @@
         </w:numPr>
       </w:pPr>
       <w:r>
-        <w:t>Conclusão</w:t>
-      </w:r>
-      <w:r>
-        <w:t>:</w:t>
+        <w:t>Conclusão:</w:t>
       </w:r>
     </w:p>
     <w:p>
@@ -32890,11 +32985,7 @@
         <w:t xml:space="preserve"> X Taxa = Valor do Prêmio</w:t>
       </w:r>
       <w:r>
-        <w:t xml:space="preserve">. As taxas ficam mais altas à medida que a idade vai avançando. Pelo gráfico, nota-se que os </w:t>
-      </w:r>
-      <w:r>
-        <w:lastRenderedPageBreak/>
-        <w:t>valores dos prêmios estão se mantendo estáveis mesmo em idades maiores. Sendo assim, conclui-se que as os segurados contratam Importâncias Seguradas menores à medida que a idade avança</w:t>
+        <w:t>. As taxas ficam mais altas à medida que a idade vai avançando. Pelo gráfico, nota-se que os valores dos prêmios estão se mantendo estáveis mesmo em idades maiores. Sendo assim, conclui-se que as os segurados contratam Importâncias Seguradas menores à medida que a idade avança</w:t>
       </w:r>
     </w:p>
     <w:p/>
@@ -32915,14 +33006,7 @@
           <w:i/>
           <w:iCs/>
         </w:rPr>
-        <w:t>Gráfico de Prêmio X Idade</w:t>
-      </w:r>
-      <w:r>
-        <w:rPr>
-          <w:i/>
-          <w:iCs/>
-        </w:rPr>
-        <w:t xml:space="preserve"> X Sexo</w:t>
+        <w:t>Gráfico de Prêmio X Idade X Sexo</w:t>
       </w:r>
     </w:p>
     <w:p>
@@ -32951,6 +33035,9 @@
     </w:p>
     <w:p>
       <w:r>
+        <w:rPr>
+          <w:noProof/>
+        </w:rPr>
         <w:drawing>
           <wp:inline distT="0" distB="0" distL="0" distR="0" wp14:anchorId="33451ACC" wp14:editId="7F0EC82A">
             <wp:extent cx="6645910" cy="1989455"/>
@@ -32967,7 +33054,7 @@
                     <pic:cNvPicPr/>
                   </pic:nvPicPr>
                   <pic:blipFill>
-                    <a:blip r:embed="rId23"/>
+                    <a:blip r:embed="rId24"/>
                     <a:stretch>
                       <a:fillRect/>
                     </a:stretch>
@@ -33003,10 +33090,7 @@
         </w:numPr>
       </w:pPr>
       <w:r>
-        <w:t>Conclusão</w:t>
-      </w:r>
-      <w:r>
-        <w:t>:</w:t>
+        <w:t>Conclusão:</w:t>
       </w:r>
     </w:p>
     <w:p>
@@ -33041,19 +33125,9 @@
       <w:r>
         <w:t xml:space="preserve">Já com relação ao SEXO, ao que parece, existe uma predominância do sexo masculino na contratação de seguros. Isso pode gerar insights para que a equipe de Marketing e </w:t>
       </w:r>
-      <w:proofErr w:type="spellStart"/>
       <w:r>
-        <w:t>Value</w:t>
+        <w:t>Produtos</w:t>
       </w:r>
-      <w:proofErr w:type="spellEnd"/>
-      <w:r>
-        <w:t xml:space="preserve"> </w:t>
-      </w:r>
-      <w:proofErr w:type="spellStart"/>
-      <w:r>
-        <w:t>Preposition</w:t>
-      </w:r>
-      <w:proofErr w:type="spellEnd"/>
       <w:r>
         <w:t xml:space="preserve"> busquem a criação de novos produtos voltados exclusivamente para o público feminino</w:t>
       </w:r>
@@ -33081,42 +33155,137 @@
           <w:i/>
           <w:iCs/>
         </w:rPr>
-        <w:t>Gráfico de Prêmio</w:t>
+        <w:t xml:space="preserve">Gráfico de </w:t>
       </w:r>
       <w:r>
         <w:rPr>
           <w:i/>
           <w:iCs/>
         </w:rPr>
-        <w:t xml:space="preserve"> Emitidos</w:t>
+        <w:t>Sinistros Pagos Por Competência</w:t>
       </w:r>
+    </w:p>
+    <w:p>
+      <w:pPr>
+        <w:pStyle w:val="PargrafodaLista"/>
+        <w:numPr>
+          <w:ilvl w:val="1"/>
+          <w:numId w:val="22"/>
+        </w:numPr>
+      </w:pPr>
+      <w:r>
+        <w:t>Objetivo:</w:t>
+      </w:r>
+    </w:p>
+    <w:p>
+      <w:pPr>
+        <w:pStyle w:val="PargrafodaLista"/>
+        <w:numPr>
+          <w:ilvl w:val="2"/>
+          <w:numId w:val="22"/>
+        </w:numPr>
+      </w:pPr>
+      <w:r>
+        <w:t xml:space="preserve">Objetivo deste relatório é um </w:t>
+      </w:r>
+      <w:r>
+        <w:t>comparar os sinistros que foram pagos por competência</w:t>
+      </w:r>
+    </w:p>
+    <w:p>
+      <w:pPr>
+        <w:ind w:left="1800"/>
+      </w:pPr>
+    </w:p>
+    <w:p>
+      <w:pPr>
+        <w:ind w:left="1800"/>
+      </w:pPr>
+      <w:r>
+        <w:drawing>
+          <wp:inline distT="0" distB="0" distL="0" distR="0" wp14:anchorId="1E6BD2C7" wp14:editId="732C13FB">
+            <wp:extent cx="3779485" cy="2857500"/>
+            <wp:effectExtent l="0" t="0" r="0" b="0"/>
+            <wp:docPr id="2144583112" name="Imagem 1" descr="Gráfico, Gráfico de barras&#10;&#10;Descrição gerada automaticamente"/>
+            <wp:cNvGraphicFramePr>
+              <a:graphicFrameLocks xmlns:a="http://schemas.openxmlformats.org/drawingml/2006/main" noChangeAspect="1"/>
+            </wp:cNvGraphicFramePr>
+            <a:graphic xmlns:a="http://schemas.openxmlformats.org/drawingml/2006/main">
+              <a:graphicData uri="http://schemas.openxmlformats.org/drawingml/2006/picture">
+                <pic:pic xmlns:pic="http://schemas.openxmlformats.org/drawingml/2006/picture">
+                  <pic:nvPicPr>
+                    <pic:cNvPr id="2144583112" name="Imagem 1" descr="Gráfico, Gráfico de barras&#10;&#10;Descrição gerada automaticamente"/>
+                    <pic:cNvPicPr/>
+                  </pic:nvPicPr>
+                  <pic:blipFill>
+                    <a:blip r:embed="rId25"/>
+                    <a:stretch>
+                      <a:fillRect/>
+                    </a:stretch>
+                  </pic:blipFill>
+                  <pic:spPr>
+                    <a:xfrm>
+                      <a:off x="0" y="0"/>
+                      <a:ext cx="3789662" cy="2865194"/>
+                    </a:xfrm>
+                    <a:prstGeom prst="rect">
+                      <a:avLst/>
+                    </a:prstGeom>
+                  </pic:spPr>
+                </pic:pic>
+              </a:graphicData>
+            </a:graphic>
+          </wp:inline>
+        </w:drawing>
+      </w:r>
+    </w:p>
+    <w:p>
+      <w:pPr>
+        <w:pStyle w:val="PargrafodaLista"/>
+        <w:numPr>
+          <w:ilvl w:val="1"/>
+          <w:numId w:val="22"/>
+        </w:numPr>
+      </w:pPr>
+      <w:r>
+        <w:t>Conclusão:</w:t>
+      </w:r>
+    </w:p>
+    <w:p>
+      <w:pPr>
+        <w:pStyle w:val="PargrafodaLista"/>
+        <w:numPr>
+          <w:ilvl w:val="2"/>
+          <w:numId w:val="22"/>
+        </w:numPr>
+      </w:pPr>
+      <w:r>
+        <w:t>Considerando o ano de 2023, os valores de sinistros pagos têm-se mantido, de uma certa forma, constante com alguns valores mais altos e outros mais baixos. A competência 2024/01 deve ser desconsiderada por apresentar-se como um “outliers”</w:t>
+      </w:r>
+    </w:p>
+    <w:p>
+      <w:pPr>
+        <w:ind w:left="1800"/>
+      </w:pPr>
+    </w:p>
+    <w:p>
+      <w:pPr>
+        <w:pStyle w:val="PargrafodaLista"/>
+        <w:numPr>
+          <w:ilvl w:val="0"/>
+          <w:numId w:val="22"/>
+        </w:numPr>
+        <w:rPr>
+          <w:i/>
+          <w:iCs/>
+        </w:rPr>
+      </w:pPr>
       <w:r>
         <w:rPr>
           <w:i/>
           <w:iCs/>
         </w:rPr>
-        <w:t xml:space="preserve"> X </w:t>
-      </w:r>
-      <w:r>
-        <w:rPr>
-          <w:i/>
-          <w:iCs/>
-        </w:rPr>
-        <w:t>Cancelamentos</w:t>
-      </w:r>
-      <w:r>
-        <w:rPr>
-          <w:i/>
-          <w:iCs/>
-        </w:rPr>
-        <w:t xml:space="preserve"> X </w:t>
-      </w:r>
-      <w:r>
-        <w:rPr>
-          <w:i/>
-          <w:iCs/>
-        </w:rPr>
-        <w:t>Sinistros</w:t>
+        <w:t>Gráfico de Prêmio Emitidos X Cancelamentos X Sinistros</w:t>
       </w:r>
     </w:p>
     <w:p>
@@ -33150,10 +33319,10 @@
       <w:r>
         <w:lastRenderedPageBreak/>
         <w:drawing>
-          <wp:inline distT="0" distB="0" distL="0" distR="0" wp14:anchorId="486030AF" wp14:editId="7557DBD2">
-            <wp:extent cx="3906316" cy="2961466"/>
-            <wp:effectExtent l="0" t="0" r="0" b="0"/>
-            <wp:docPr id="890813942" name="Imagem 1" descr="Gráfico, Histograma&#10;&#10;Descrição gerada automaticamente"/>
+          <wp:inline distT="0" distB="0" distL="0" distR="0" wp14:anchorId="3CBCD3C5" wp14:editId="0D2AB171">
+            <wp:extent cx="3935685" cy="3086100"/>
+            <wp:effectExtent l="0" t="0" r="8255" b="0"/>
+            <wp:docPr id="977708467" name="Imagem 1" descr="Gráfico, Histograma&#10;&#10;Descrição gerada automaticamente"/>
             <wp:cNvGraphicFramePr>
               <a:graphicFrameLocks xmlns:a="http://schemas.openxmlformats.org/drawingml/2006/main" noChangeAspect="1"/>
             </wp:cNvGraphicFramePr>
@@ -33161,11 +33330,11 @@
               <a:graphicData uri="http://schemas.openxmlformats.org/drawingml/2006/picture">
                 <pic:pic xmlns:pic="http://schemas.openxmlformats.org/drawingml/2006/picture">
                   <pic:nvPicPr>
-                    <pic:cNvPr id="890813942" name="Imagem 1" descr="Gráfico, Histograma&#10;&#10;Descrição gerada automaticamente"/>
+                    <pic:cNvPr id="977708467" name="Imagem 1" descr="Gráfico, Histograma&#10;&#10;Descrição gerada automaticamente"/>
                     <pic:cNvPicPr/>
                   </pic:nvPicPr>
                   <pic:blipFill>
-                    <a:blip r:embed="rId24"/>
+                    <a:blip r:embed="rId26"/>
                     <a:stretch>
                       <a:fillRect/>
                     </a:stretch>
@@ -33173,7 +33342,7 @@
                   <pic:spPr>
                     <a:xfrm>
                       <a:off x="0" y="0"/>
-                      <a:ext cx="3921668" cy="2973105"/>
+                      <a:ext cx="3944655" cy="3093134"/>
                     </a:xfrm>
                     <a:prstGeom prst="rect">
                       <a:avLst/>
@@ -33195,10 +33364,7 @@
         </w:numPr>
       </w:pPr>
       <w:r>
-        <w:t>Conclusão</w:t>
-      </w:r>
-      <w:r>
-        <w:t>:</w:t>
+        <w:t>Conclusão:</w:t>
       </w:r>
     </w:p>
     <w:p>
@@ -33338,6 +33504,9 @@
       <w:pStyle w:val="Ttulo"/>
     </w:pPr>
     <w:r>
+      <w:rPr>
+        <w:noProof/>
+      </w:rPr>
       <w:drawing>
         <wp:inline distT="0" distB="0" distL="0" distR="0" wp14:anchorId="08D5396D" wp14:editId="7708C93C">
           <wp:extent cx="677917" cy="603394"/>
@@ -33393,6 +33562,9 @@
       <w:pStyle w:val="Ttulo"/>
     </w:pPr>
     <w:r>
+      <w:rPr>
+        <w:noProof/>
+      </w:rPr>
       <w:drawing>
         <wp:inline distT="0" distB="0" distL="0" distR="0" wp14:anchorId="1F0756AC" wp14:editId="0368DB30">
           <wp:extent cx="677917" cy="603394"/>
@@ -34951,6 +35123,7 @@
   <w:style w:type="character" w:default="1" w:styleId="Fontepargpadro">
     <w:name w:val="Default Paragraph Font"/>
     <w:uiPriority w:val="1"/>
+    <w:semiHidden/>
     <w:unhideWhenUsed/>
   </w:style>
   <w:style w:type="table" w:default="1" w:styleId="Tabelanormal">
@@ -36451,9 +36624,14 @@
   <w:rsids>
     <w:rsidRoot w:val="00D260E4"/>
     <w:rsid w:val="00157551"/>
+    <w:rsid w:val="00210C4D"/>
     <w:rsid w:val="00594BB8"/>
+    <w:rsid w:val="008B4A44"/>
+    <w:rsid w:val="00963B9D"/>
     <w:rsid w:val="00BD4947"/>
+    <w:rsid w:val="00C3487A"/>
     <w:rsid w:val="00D260E4"/>
+    <w:rsid w:val="00D55E13"/>
     <w:rsid w:val="00D77E82"/>
   </w:rsids>
   <m:mathPr>
@@ -36950,27 +37128,8 @@
       <w14:ligatures w14:val="none"/>
     </w:rPr>
   </w:style>
-  <w:style w:type="paragraph" w:customStyle="1" w:styleId="9B0D2724586C4CA0B5E1757097769AC7">
-    <w:name w:val="9B0D2724586C4CA0B5E1757097769AC7"/>
-  </w:style>
-  <w:style w:type="paragraph" w:customStyle="1" w:styleId="EB9B370F22D14181B1AF6478C816346C">
-    <w:name w:val="EB9B370F22D14181B1AF6478C816346C"/>
-  </w:style>
-  <w:style w:type="paragraph" w:customStyle="1" w:styleId="098C722C829A4D02852BD032B4A77AB3">
-    <w:name w:val="098C722C829A4D02852BD032B4A77AB3"/>
-  </w:style>
-  <w:style w:type="paragraph" w:customStyle="1" w:styleId="49A1960CE66C41B38AE5B155F04D38FD">
-    <w:name w:val="49A1960CE66C41B38AE5B155F04D38FD"/>
-  </w:style>
-  <w:style w:type="paragraph" w:customStyle="1" w:styleId="8D5A997108E7448EA9BEFCE4D1098626">
-    <w:name w:val="8D5A997108E7448EA9BEFCE4D1098626"/>
-  </w:style>
   <w:style w:type="paragraph" w:customStyle="1" w:styleId="20DE6D0CCB6449D7AEF6730003C614B4">
     <w:name w:val="20DE6D0CCB6449D7AEF6730003C614B4"/>
-  </w:style>
-  <w:style w:type="paragraph" w:customStyle="1" w:styleId="9A90572C5FC24E4BA3C6D41839F03754">
-    <w:name w:val="9A90572C5FC24E4BA3C6D41839F03754"/>
-    <w:rsid w:val="00BD4947"/>
   </w:style>
   <w:style w:type="paragraph" w:styleId="Commarcadores">
     <w:name w:val="List Bullet"/>
@@ -36990,27 +37149,6 @@
       <w:lang w:eastAsia="ja-JP"/>
       <w14:ligatures w14:val="none"/>
     </w:rPr>
-  </w:style>
-  <w:style w:type="paragraph" w:customStyle="1" w:styleId="9C6513E25D9647519C5DDF27F7DE82E1">
-    <w:name w:val="9C6513E25D9647519C5DDF27F7DE82E1"/>
-  </w:style>
-  <w:style w:type="paragraph" w:customStyle="1" w:styleId="BC8A5FB331FA47ECAE6322BD1694B21F">
-    <w:name w:val="BC8A5FB331FA47ECAE6322BD1694B21F"/>
-  </w:style>
-  <w:style w:type="paragraph" w:customStyle="1" w:styleId="E339FAF02F4640C8BB72C7B4B3CFF2A0">
-    <w:name w:val="E339FAF02F4640C8BB72C7B4B3CFF2A0"/>
-  </w:style>
-  <w:style w:type="paragraph" w:customStyle="1" w:styleId="DB100B06C0A54E6BA823C4551F93A83A">
-    <w:name w:val="DB100B06C0A54E6BA823C4551F93A83A"/>
-    <w:rsid w:val="00BD4947"/>
-  </w:style>
-  <w:style w:type="paragraph" w:customStyle="1" w:styleId="28C2C18133364BE3B3C46235853AF5AC">
-    <w:name w:val="28C2C18133364BE3B3C46235853AF5AC"/>
-    <w:rsid w:val="00BD4947"/>
-  </w:style>
-  <w:style w:type="paragraph" w:customStyle="1" w:styleId="03A7B51872EF418CB3352F68B7BE6BD1">
-    <w:name w:val="03A7B51872EF418CB3352F68B7BE6BD1"/>
-    <w:rsid w:val="00BD4947"/>
   </w:style>
 </w:styles>
 </file>
